--- a/JUSTIFICATIVA-.docx
+++ b/JUSTIFICATIVA-.docx
@@ -13,8 +13,6 @@
           <w:lang w:val="pt-BR"/>
         </w:rPr>
       </w:pPr>
-      <w:bookmarkStart w:id="0" w:name="_GoBack"/>
-      <w:bookmarkEnd w:id="0"/>
       <w:r>
         <w:rPr>
           <w:rFonts w:ascii="Georgia" w:hAnsi="Georgia"/>
@@ -537,7 +535,27 @@
           <w:szCs w:val="24"/>
           <w:lang w:val="pt-BR"/>
         </w:rPr>
-        <w:t>Por sim, l</w:t>
+        <w:t>Por</w:t>
+      </w:r>
+      <w:r>
+        <w:rPr>
+          <w:rFonts w:ascii="Georgia" w:hAnsi="Georgia"/>
+          <w:sz w:val="24"/>
+          <w:szCs w:val="24"/>
+          <w:lang w:val="pt-BR"/>
+        </w:rPr>
+        <w:t xml:space="preserve"> f</w:t>
+      </w:r>
+      <w:bookmarkStart w:id="0" w:name="_GoBack"/>
+      <w:bookmarkEnd w:id="0"/>
+      <w:r>
+        <w:rPr>
+          <w:rFonts w:ascii="Georgia" w:hAnsi="Georgia"/>
+          <w:sz w:val="24"/>
+          <w:szCs w:val="24"/>
+          <w:lang w:val="pt-BR"/>
+        </w:rPr>
+        <w:t>im, l</w:t>
       </w:r>
       <w:r>
         <w:rPr>

--- a/JUSTIFICATIVA-.docx
+++ b/JUSTIFICATIVA-.docx
@@ -321,7 +321,45 @@
           <w:szCs w:val="24"/>
           <w:lang w:val="pt-BR"/>
         </w:rPr>
-        <w:t xml:space="preserve">informação de diversos temas como na pluralidade de ideias. </w:t>
+        <w:t>informação de diversos temas</w:t>
+      </w:r>
+      <w:r>
+        <w:rPr>
+          <w:rFonts w:ascii="Georgia" w:hAnsi="Georgia"/>
+          <w:sz w:val="24"/>
+          <w:szCs w:val="24"/>
+          <w:lang w:val="pt-BR"/>
+        </w:rPr>
+        <w:t>,</w:t>
+      </w:r>
+      <w:r>
+        <w:rPr>
+          <w:rFonts w:ascii="Georgia" w:hAnsi="Georgia"/>
+          <w:sz w:val="24"/>
+          <w:szCs w:val="24"/>
+          <w:lang w:val="pt-BR"/>
+        </w:rPr>
+        <w:t xml:space="preserve"> como</w:t>
+      </w:r>
+      <w:r>
+        <w:rPr>
+          <w:rFonts w:ascii="Georgia" w:hAnsi="Georgia"/>
+          <w:sz w:val="24"/>
+          <w:szCs w:val="24"/>
+          <w:lang w:val="pt-BR"/>
+        </w:rPr>
+        <w:t xml:space="preserve"> também</w:t>
+      </w:r>
+      <w:bookmarkStart w:id="0" w:name="_GoBack"/>
+      <w:bookmarkEnd w:id="0"/>
+      <w:r>
+        <w:rPr>
+          <w:rFonts w:ascii="Georgia" w:hAnsi="Georgia"/>
+          <w:sz w:val="24"/>
+          <w:szCs w:val="24"/>
+          <w:lang w:val="pt-BR"/>
+        </w:rPr>
+        <w:t xml:space="preserve"> na pluralidade de ideias. </w:t>
       </w:r>
       <w:r>
         <w:rPr>
@@ -546,8 +584,6 @@
         </w:rPr>
         <w:t xml:space="preserve"> f</w:t>
       </w:r>
-      <w:bookmarkStart w:id="0" w:name="_GoBack"/>
-      <w:bookmarkEnd w:id="0"/>
       <w:r>
         <w:rPr>
           <w:rFonts w:ascii="Georgia" w:hAnsi="Georgia"/>

--- a/JUSTIFICATIVA-.docx
+++ b/JUSTIFICATIVA-.docx
@@ -350,8 +350,6 @@
         </w:rPr>
         <w:t xml:space="preserve"> também</w:t>
       </w:r>
-      <w:bookmarkStart w:id="0" w:name="_GoBack"/>
-      <w:bookmarkEnd w:id="0"/>
       <w:r>
         <w:rPr>
           <w:rFonts w:ascii="Georgia" w:hAnsi="Georgia"/>
@@ -879,80 +877,10 @@
           <w:szCs w:val="24"/>
           <w:lang w:val="pt-BR"/>
         </w:rPr>
-        <w:t>. Diminuindo</w:t>
-      </w:r>
-      <w:r>
-        <w:rPr>
-          <w:rFonts w:ascii="Georgia" w:hAnsi="Georgia"/>
-          <w:sz w:val="24"/>
-          <w:szCs w:val="24"/>
-          <w:lang w:val="pt-BR"/>
-        </w:rPr>
-        <w:t xml:space="preserve"> de certa forma os índices </w:t>
-      </w:r>
-      <w:r>
-        <w:rPr>
-          <w:rFonts w:ascii="Georgia" w:hAnsi="Georgia"/>
-          <w:sz w:val="24"/>
-          <w:szCs w:val="24"/>
-          <w:lang w:val="pt-BR"/>
-        </w:rPr>
-        <w:t>negativos e</w:t>
-      </w:r>
-      <w:r>
-        <w:rPr>
-          <w:rFonts w:ascii="Georgia" w:hAnsi="Georgia"/>
-          <w:sz w:val="24"/>
-          <w:szCs w:val="24"/>
-          <w:lang w:val="pt-BR"/>
-        </w:rPr>
-        <w:t xml:space="preserve"> re</w:t>
-      </w:r>
-      <w:r>
-        <w:rPr>
-          <w:rFonts w:ascii="Georgia" w:hAnsi="Georgia"/>
-          <w:sz w:val="24"/>
-          <w:szCs w:val="24"/>
-          <w:lang w:val="pt-BR"/>
-        </w:rPr>
-        <w:t>velando</w:t>
-      </w:r>
-      <w:r>
-        <w:rPr>
-          <w:rFonts w:ascii="Georgia" w:hAnsi="Georgia"/>
-          <w:sz w:val="24"/>
-          <w:szCs w:val="24"/>
-          <w:lang w:val="pt-BR"/>
-        </w:rPr>
-        <w:t xml:space="preserve"> cada vez mais seus ganhos</w:t>
-      </w:r>
-      <w:r>
-        <w:rPr>
-          <w:rFonts w:ascii="Georgia" w:hAnsi="Georgia"/>
-          <w:sz w:val="24"/>
-          <w:szCs w:val="24"/>
-          <w:lang w:val="pt-BR"/>
-        </w:rPr>
-        <w:t xml:space="preserve"> positivos</w:t>
-      </w:r>
-      <w:r>
-        <w:rPr>
-          <w:rFonts w:ascii="Georgia" w:hAnsi="Georgia"/>
-          <w:sz w:val="24"/>
-          <w:szCs w:val="24"/>
-          <w:lang w:val="pt-BR"/>
-        </w:rPr>
-        <w:t xml:space="preserve"> em nossa forma de se relacionar</w:t>
-      </w:r>
-      <w:r>
-        <w:rPr>
-          <w:rFonts w:ascii="Georgia" w:hAnsi="Georgia"/>
-          <w:sz w:val="24"/>
-          <w:szCs w:val="24"/>
-          <w:lang w:val="pt-BR"/>
-        </w:rPr>
-        <w:t>.</w:t>
-      </w:r>
+        <w:t xml:space="preserve">. </w:t>
+      </w:r>
+      <w:bookmarkStart w:id="0" w:name="_GoBack"/>
+      <w:bookmarkEnd w:id="0"/>
     </w:p>
     <w:p>
       <w:pPr>
